--- a/法令ファイル/漁業手数料規則/漁業手数料規則（昭和二十五年農林省令第二十号）.docx
+++ b/法令ファイル/漁業手数料規則/漁業手数料規則（昭和二十五年農林省令第二十号）.docx
@@ -27,86 +27,56 @@
     </w:p>
     <w:p>
       <w:pPr>
-        <w:pStyle w:val="Heading6"/>
+        <w:pStyle w:val="ListBullet"/>
         <w:ind w:left="880"/>
       </w:pPr>
       <w:r>
         <w:t>一</w:t>
-      </w:r>
-    </w:p>
-    <w:p>
-      <w:pPr>
-        <w:ind w:left="880"/>
-      </w:pPr>
-      <w:r>
+        <w:br/>
         <w:t>漁獲割当割合に係るもの</w:t>
       </w:r>
     </w:p>
     <w:p>
       <w:pPr>
-        <w:pStyle w:val="Heading6"/>
+        <w:pStyle w:val="ListBullet"/>
         <w:ind w:left="880"/>
       </w:pPr>
       <w:r>
         <w:t>二</w:t>
-      </w:r>
-    </w:p>
-    <w:p>
-      <w:pPr>
-        <w:ind w:left="880"/>
-      </w:pPr>
-      <w:r>
+        <w:br/>
         <w:t>大臣許可漁業に係るもの</w:t>
       </w:r>
     </w:p>
     <w:p>
       <w:pPr>
-        <w:pStyle w:val="Heading6"/>
+        <w:pStyle w:val="ListBullet"/>
         <w:ind w:left="880"/>
       </w:pPr>
       <w:r>
         <w:t>三</w:t>
-      </w:r>
-    </w:p>
-    <w:p>
-      <w:pPr>
-        <w:ind w:left="880"/>
-      </w:pPr>
-      <w:r>
+        <w:br/>
         <w:t>あざらし等の猟獲等に係るもの</w:t>
       </w:r>
     </w:p>
     <w:p>
       <w:pPr>
-        <w:pStyle w:val="Heading6"/>
+        <w:pStyle w:val="ListBullet"/>
         <w:ind w:left="880"/>
       </w:pPr>
       <w:r>
         <w:t>四</w:t>
-      </w:r>
-    </w:p>
-    <w:p>
-      <w:pPr>
-        <w:ind w:left="880"/>
-      </w:pPr>
-      <w:r>
+        <w:br/>
         <w:t>鯨体処理場に係るもの</w:t>
       </w:r>
     </w:p>
     <w:p>
       <w:pPr>
-        <w:pStyle w:val="Heading6"/>
+        <w:pStyle w:val="ListBullet"/>
         <w:ind w:left="880"/>
       </w:pPr>
       <w:r>
         <w:t>五</w:t>
-      </w:r>
-    </w:p>
-    <w:p>
-      <w:pPr>
-        <w:ind w:left="880"/>
-      </w:pPr>
-      <w:r>
+        <w:br/>
         <w:t>法第百八十三条の規定により農林水産大臣が免許を行う漁業権に係るもの</w:t>
       </w:r>
     </w:p>
@@ -154,6 +124,18 @@
       </w:r>
     </w:p>
     <w:p>
+      <w:pPr>
+        <w:pStyle w:val="Heading5"/>
+        <w:ind w:left="440"/>
+      </w:pPr>
+      <w:r>
+        <w:t>１</w:t>
+      </w:r>
+    </w:p>
+    <w:p>
+      <w:pPr>
+        <w:ind w:left="440"/>
+      </w:pPr>
       <w:r>
         <w:t>この省令は、漁業法施行の日（昭和二十五年三月十四日）から施行する。</w:t>
       </w:r>
@@ -202,10 +184,22 @@
         <w:pStyle w:val="Heading1"/>
       </w:pPr>
       <w:r>
-        <w:t>附　則（昭和二七年三月一三日農林省令第八号）</w:t>
+        <w:t>附則（昭和二七年三月一三日農林省令第八号）</w:t>
       </w:r>
     </w:p>
     <w:p>
+      <w:pPr>
+        <w:pStyle w:val="Heading5"/>
+        <w:ind w:left="440"/>
+      </w:pPr>
+      <w:r>
+        <w:t>１</w:t>
+      </w:r>
+    </w:p>
+    <w:p>
+      <w:pPr>
+        <w:ind w:left="440"/>
+      </w:pPr>
       <w:r>
         <w:t>この省令は、昭和二十七年三月十四日から施行する。</w:t>
       </w:r>
@@ -220,7 +214,7 @@
         <w:pStyle w:val="Heading1"/>
       </w:pPr>
       <w:r>
-        <w:t>附　則（昭和二七年四月二一日農林省令第二九号）</w:t>
+        <w:t>附則（昭和二七年四月二一日農林省令第二九号）</w:t>
       </w:r>
     </w:p>
     <w:p>
@@ -238,7 +232,7 @@
         <w:pStyle w:val="Heading1"/>
       </w:pPr>
       <w:r>
-        <w:t>附　則（昭和三八年一月三一日農林省令第九号）</w:t>
+        <w:t>附則（昭和三八年一月三一日農林省令第九号）</w:t>
       </w:r>
     </w:p>
     <w:p>
@@ -256,10 +250,22 @@
         <w:pStyle w:val="Heading1"/>
       </w:pPr>
       <w:r>
-        <w:t>附　則（昭和三八年一二月七日農林省令第六九号）</w:t>
+        <w:t>附則（昭和三八年一二月七日農林省令第六九号）</w:t>
       </w:r>
     </w:p>
     <w:p>
+      <w:pPr>
+        <w:pStyle w:val="Heading5"/>
+        <w:ind w:left="440"/>
+      </w:pPr>
+      <w:r>
+        <w:t>１</w:t>
+      </w:r>
+    </w:p>
+    <w:p>
+      <w:pPr>
+        <w:ind w:left="440"/>
+      </w:pPr>
       <w:r>
         <w:t>この省令は、公布の日から施行する。</w:t>
       </w:r>
@@ -274,10 +280,22 @@
         <w:pStyle w:val="Heading1"/>
       </w:pPr>
       <w:r>
-        <w:t>附　則（昭和四二年三月二八日農林省令第七号）</w:t>
+        <w:t>附則（昭和四二年三月二八日農林省令第七号）</w:t>
       </w:r>
     </w:p>
     <w:p>
+      <w:pPr>
+        <w:pStyle w:val="Heading5"/>
+        <w:ind w:left="440"/>
+      </w:pPr>
+      <w:r>
+        <w:t>１</w:t>
+      </w:r>
+    </w:p>
+    <w:p>
+      <w:pPr>
+        <w:ind w:left="440"/>
+      </w:pPr>
       <w:r>
         <w:t>この省令は、昭和四十二年四月一日から施行する。</w:t>
       </w:r>
@@ -292,7 +310,7 @@
         <w:pStyle w:val="Heading1"/>
       </w:pPr>
       <w:r>
-        <w:t>附　則（昭和五三年四月二八日農林省令第三一号）</w:t>
+        <w:t>附則（昭和五三年四月二八日農林省令第三一号）</w:t>
       </w:r>
     </w:p>
     <w:p>
@@ -310,7 +328,7 @@
         <w:pStyle w:val="Heading1"/>
       </w:pPr>
       <w:r>
-        <w:t>附　則（昭和五三年七月五日農林省令第四九号）</w:t>
+        <w:t>附則（昭和五三年七月五日農林省令第四九号）</w:t>
       </w:r>
     </w:p>
     <w:p>
@@ -336,10 +354,22 @@
         <w:pStyle w:val="Heading1"/>
       </w:pPr>
       <w:r>
-        <w:t>附　則（昭和五六年五月二二日農林水産省令第二〇号）</w:t>
+        <w:t>附則（昭和五六年五月二二日農林水産省令第二〇号）</w:t>
       </w:r>
     </w:p>
     <w:p>
+      <w:pPr>
+        <w:pStyle w:val="Heading5"/>
+        <w:ind w:left="440"/>
+      </w:pPr>
+      <w:r>
+        <w:t>１</w:t>
+      </w:r>
+    </w:p>
+    <w:p>
+      <w:pPr>
+        <w:ind w:left="440"/>
+      </w:pPr>
       <w:r>
         <w:t>この省令は、昭和五十六年六月一日から施行する。</w:t>
       </w:r>
@@ -354,7 +384,7 @@
         <w:pStyle w:val="Heading1"/>
       </w:pPr>
       <w:r>
-        <w:t>附　則（昭和五九年五月一五日農林水産省令第一九号）</w:t>
+        <w:t>附則（昭和五九年五月一五日農林水産省令第一九号）</w:t>
       </w:r>
     </w:p>
     <w:p>
@@ -372,7 +402,7 @@
         <w:pStyle w:val="Heading1"/>
       </w:pPr>
       <w:r>
-        <w:t>附　則（昭和六二年三月二五日農林水産省令第三号）</w:t>
+        <w:t>附則（昭和六二年三月二五日農林水産省令第三号）</w:t>
       </w:r>
     </w:p>
     <w:p>
@@ -390,7 +420,7 @@
         <w:pStyle w:val="Heading1"/>
       </w:pPr>
       <w:r>
-        <w:t>附　則（平成三年三月二〇日農林水産省令第八号）</w:t>
+        <w:t>附則（平成三年三月二〇日農林水産省令第八号）</w:t>
       </w:r>
     </w:p>
     <w:p>
@@ -408,10 +438,22 @@
         <w:pStyle w:val="Heading1"/>
       </w:pPr>
       <w:r>
-        <w:t>附　則（平成三年七月二三日農林水産省令第三五号）</w:t>
+        <w:t>附則（平成三年七月二三日農林水産省令第三五号）</w:t>
       </w:r>
     </w:p>
     <w:p>
+      <w:pPr>
+        <w:pStyle w:val="Heading5"/>
+        <w:ind w:left="440"/>
+      </w:pPr>
+      <w:r>
+        <w:t>１</w:t>
+      </w:r>
+    </w:p>
+    <w:p>
+      <w:pPr>
+        <w:ind w:left="440"/>
+      </w:pPr>
       <w:r>
         <w:t>この省令は、平成三年十月十六日から施行する。</w:t>
       </w:r>
@@ -426,7 +468,7 @@
         <w:pStyle w:val="Heading1"/>
       </w:pPr>
       <w:r>
-        <w:t>附　則（平成六年三月二四日農林水産省令第九号）</w:t>
+        <w:t>附則（平成六年三月二四日農林水産省令第九号）</w:t>
       </w:r>
     </w:p>
     <w:p>
@@ -444,7 +486,7 @@
         <w:pStyle w:val="Heading1"/>
       </w:pPr>
       <w:r>
-        <w:t>附　則（平成九年三月二八日農林水産省令第一六号）</w:t>
+        <w:t>附則（平成九年三月二八日農林水産省令第一六号）</w:t>
       </w:r>
     </w:p>
     <w:p>
@@ -462,7 +504,7 @@
         <w:pStyle w:val="Heading1"/>
       </w:pPr>
       <w:r>
-        <w:t>附　則（平成一二年三月二四日農林水産省令第三〇号）</w:t>
+        <w:t>附則（平成一二年三月二四日農林水産省令第三〇号）</w:t>
       </w:r>
     </w:p>
     <w:p>
@@ -480,7 +522,7 @@
         <w:pStyle w:val="Heading1"/>
       </w:pPr>
       <w:r>
-        <w:t>附　則（平成一四年三月二七日農林水産省令第一八号）</w:t>
+        <w:t>附則（平成一四年三月二七日農林水産省令第一八号）</w:t>
       </w:r>
     </w:p>
     <w:p>
@@ -506,7 +548,7 @@
         <w:pStyle w:val="Heading1"/>
       </w:pPr>
       <w:r>
-        <w:t>附　則（平成一六年三月一八日農林水産省令第一八号）</w:t>
+        <w:t>附則（平成一六年三月一八日農林水産省令第一八号）</w:t>
       </w:r>
     </w:p>
     <w:p>
@@ -524,7 +566,7 @@
         <w:pStyle w:val="Heading1"/>
       </w:pPr>
       <w:r>
-        <w:t>附　則（平成一八年三月三一日農林水産省令第二二号）</w:t>
+        <w:t>附則（平成一八年三月三一日農林水産省令第二二号）</w:t>
       </w:r>
     </w:p>
     <w:p>
@@ -550,7 +592,7 @@
         <w:pStyle w:val="Heading1"/>
       </w:pPr>
       <w:r>
-        <w:t>附　則（平成一九年七月二五日農林水産省令第六四号）</w:t>
+        <w:t>附則（平成一九年七月二五日農林水産省令第六四号）</w:t>
       </w:r>
     </w:p>
     <w:p>
@@ -576,7 +618,7 @@
         <w:pStyle w:val="Heading1"/>
       </w:pPr>
       <w:r>
-        <w:t>附　則（平成二〇年三月一九日農林水産省令第一四号）</w:t>
+        <w:t>附則（平成二〇年三月一九日農林水産省令第一四号）</w:t>
       </w:r>
     </w:p>
     <w:p>
@@ -615,7 +657,7 @@
         <w:pStyle w:val="Heading1"/>
       </w:pPr>
       <w:r>
-        <w:t>附　則（平成二〇年七月二五日農林水産省令第五〇号）</w:t>
+        <w:t>附則（平成二〇年七月二五日農林水産省令第五〇号）</w:t>
       </w:r>
     </w:p>
     <w:p>
@@ -641,7 +683,7 @@
         <w:pStyle w:val="Heading1"/>
       </w:pPr>
       <w:r>
-        <w:t>附　則（平成二四年三月二六日農林水産省令第一七号）</w:t>
+        <w:t>附則（平成二四年三月二六日農林水産省令第一七号）</w:t>
       </w:r>
     </w:p>
     <w:p>
@@ -667,7 +709,7 @@
         <w:pStyle w:val="Heading1"/>
       </w:pPr>
       <w:r>
-        <w:t>附　則（平成三一年三月一九日農林水産省令第一六号）</w:t>
+        <w:t>附則（平成三一年三月一九日農林水産省令第一六号）</w:t>
       </w:r>
     </w:p>
     <w:p>
@@ -693,7 +735,7 @@
         <w:pStyle w:val="Heading1"/>
       </w:pPr>
       <w:r>
-        <w:t>附　則（令和元年一二月一六日農林水産省令第四七号）</w:t>
+        <w:t>附則（令和元年一二月一六日農林水産省令第四七号）</w:t>
       </w:r>
     </w:p>
     <w:p>
@@ -711,10 +753,22 @@
         <w:pStyle w:val="Heading1"/>
       </w:pPr>
       <w:r>
-        <w:t>附　則（令和二年七月八日農林水産省令第四九号）</w:t>
+        <w:t>附則（令和二年七月八日農林水産省令第四九号）</w:t>
       </w:r>
     </w:p>
     <w:p>
+      <w:pPr>
+        <w:pStyle w:val="Heading5"/>
+        <w:ind w:left="440"/>
+      </w:pPr>
+      <w:r>
+        <w:t>１</w:t>
+      </w:r>
+    </w:p>
+    <w:p>
+      <w:pPr>
+        <w:ind w:left="440"/>
+      </w:pPr>
       <w:r>
         <w:t>この省令は、漁業法等の一部を改正する等の法律（以下「改正法」という。）の施行の日（令和二年十二月一日）から施行する。</w:t>
       </w:r>
@@ -756,7 +810,7 @@
     </w:pPr>
     <w:r>
       <w:tab/>
-      <w:t>WeGov v0.1 - FTS141</w:t>
+      <w:t>WeGov v0.2 - FTS141</w:t>
     </w:r>
   </w:p>
 </w:ftr>
